--- a/proposal_word.docx
+++ b/proposal_word.docx
@@ -130,12 +130,21 @@
           <w:szCs w:val="18"/>
         </w:rPr>
       </w:pPr>
+      <w:proofErr w:type="spellStart"/>
       <w:r>
         <w:rPr>
           <w:sz w:val="18"/>
           <w:szCs w:val="18"/>
         </w:rPr>
-        <w:t>Hao Li (</w:t>
+        <w:t>Hao</w:t>
+      </w:r>
+      <w:proofErr w:type="spellEnd"/>
+      <w:r>
+        <w:rPr>
+          <w:sz w:val="18"/>
+          <w:szCs w:val="18"/>
+        </w:rPr>
+        <w:t xml:space="preserve"> Li (</w:t>
       </w:r>
       <w:hyperlink r:id="rId6" w:history="1">
         <w:r>
@@ -187,7 +196,23 @@
             <w:sz w:val="20"/>
             <w:szCs w:val="20"/>
           </w:rPr>
-          <w:t>https://lihao98722.github.io/15740</w:t>
+          <w:t>https://lihao98722.github.io</w:t>
+        </w:r>
+        <w:r>
+          <w:rPr>
+            <w:rStyle w:val="Hyperlink"/>
+            <w:sz w:val="20"/>
+            <w:szCs w:val="20"/>
+          </w:rPr>
+          <w:t>/</w:t>
+        </w:r>
+        <w:r>
+          <w:rPr>
+            <w:rStyle w:val="Hyperlink"/>
+            <w:sz w:val="20"/>
+            <w:szCs w:val="20"/>
+          </w:rPr>
+          <w:t>15740</w:t>
         </w:r>
       </w:hyperlink>
     </w:p>
@@ -228,18 +253,573 @@
           <w:sz w:val="20"/>
           <w:szCs w:val="20"/>
         </w:rPr>
-        <w:t>Briefly describe the goal of your project (i.e., what research question(s) are you trying to answer and what metrics will be used to evaluate its success?). Include a 100% goal (if all goes as expected), a 75% goal (what you can still accomplish of things go more slowly than expected), and a 125% goal (what you might accomplish if things go faster than expected).</w:t>
-      </w:r>
-    </w:p>
-    <w:p>
-      <w:pPr>
-        <w:rPr>
-          <w:sz w:val="20"/>
-          <w:szCs w:val="20"/>
-        </w:rPr>
-      </w:pPr>
+        <w:t xml:space="preserve">Cache coherence protocol </w:t>
+      </w:r>
+      <w:r>
+        <w:rPr>
+          <w:sz w:val="20"/>
+          <w:szCs w:val="20"/>
+        </w:rPr>
+        <w:t>has great</w:t>
+      </w:r>
+      <w:r>
+        <w:rPr>
+          <w:sz w:val="20"/>
+          <w:szCs w:val="20"/>
+        </w:rPr>
+        <w:t xml:space="preserve"> </w:t>
+      </w:r>
+      <w:r>
+        <w:rPr>
+          <w:sz w:val="20"/>
+          <w:szCs w:val="20"/>
+        </w:rPr>
+        <w:t>influence</w:t>
+      </w:r>
+      <w:r>
+        <w:rPr>
+          <w:sz w:val="20"/>
+          <w:szCs w:val="20"/>
+        </w:rPr>
+        <w:t xml:space="preserve"> </w:t>
+      </w:r>
+      <w:r>
+        <w:rPr>
+          <w:sz w:val="20"/>
+          <w:szCs w:val="20"/>
+        </w:rPr>
+        <w:t xml:space="preserve">on performance of shared memory </w:t>
+      </w:r>
+      <w:r>
+        <w:rPr>
+          <w:sz w:val="20"/>
+          <w:szCs w:val="20"/>
+        </w:rPr>
+        <w:t>multicore systems</w:t>
+      </w:r>
+      <w:r>
+        <w:rPr>
+          <w:sz w:val="20"/>
+          <w:szCs w:val="20"/>
+        </w:rPr>
+        <w:t xml:space="preserve">. </w:t>
+      </w:r>
+      <w:r>
+        <w:rPr>
+          <w:sz w:val="20"/>
+          <w:szCs w:val="20"/>
+        </w:rPr>
+        <w:t>Remote miss</w:t>
+      </w:r>
+      <w:r>
+        <w:rPr>
+          <w:sz w:val="20"/>
+          <w:szCs w:val="20"/>
+        </w:rPr>
+        <w:t>es</w:t>
+      </w:r>
+      <w:r>
+        <w:rPr>
+          <w:sz w:val="20"/>
+          <w:szCs w:val="20"/>
+        </w:rPr>
+        <w:t xml:space="preserve"> and bus traffic</w:t>
+      </w:r>
+      <w:r>
+        <w:rPr>
+          <w:sz w:val="20"/>
+          <w:szCs w:val="20"/>
+        </w:rPr>
+        <w:t>s</w:t>
+      </w:r>
+      <w:r>
+        <w:rPr>
+          <w:sz w:val="20"/>
+          <w:szCs w:val="20"/>
+        </w:rPr>
+        <w:t xml:space="preserve"> </w:t>
+      </w:r>
+      <w:r>
+        <w:rPr>
+          <w:sz w:val="20"/>
+          <w:szCs w:val="20"/>
+        </w:rPr>
+        <w:t xml:space="preserve">become the bottleneck of shared memory </w:t>
+      </w:r>
+      <w:r>
+        <w:rPr>
+          <w:sz w:val="20"/>
+          <w:szCs w:val="20"/>
+        </w:rPr>
+        <w:t>applications</w:t>
+      </w:r>
+      <w:r>
+        <w:rPr>
+          <w:sz w:val="20"/>
+          <w:szCs w:val="20"/>
+        </w:rPr>
+        <w:t xml:space="preserve"> with high-performance </w:t>
+      </w:r>
+      <w:r>
+        <w:rPr>
+          <w:sz w:val="20"/>
+          <w:szCs w:val="20"/>
+        </w:rPr>
+        <w:t>demand</w:t>
+      </w:r>
+      <w:r>
+        <w:rPr>
+          <w:sz w:val="20"/>
+          <w:szCs w:val="20"/>
+        </w:rPr>
+        <w:t>.</w:t>
+      </w:r>
+      <w:r>
+        <w:rPr>
+          <w:sz w:val="20"/>
+          <w:szCs w:val="20"/>
+        </w:rPr>
+        <w:t xml:space="preserve"> </w:t>
+      </w:r>
+      <w:r>
+        <w:rPr>
+          <w:sz w:val="20"/>
+          <w:szCs w:val="20"/>
+        </w:rPr>
+        <w:t>For this project, we focus on improving the performance of producer-consumer applications</w:t>
+      </w:r>
+      <w:r>
+        <w:rPr>
+          <w:sz w:val="20"/>
+          <w:szCs w:val="20"/>
+        </w:rPr>
+        <w:t>.</w:t>
+      </w:r>
+      <w:r>
+        <w:rPr>
+          <w:sz w:val="20"/>
+          <w:szCs w:val="20"/>
+        </w:rPr>
+        <w:t xml:space="preserve"> </w:t>
+      </w:r>
+      <w:r>
+        <w:rPr>
+          <w:sz w:val="20"/>
+          <w:szCs w:val="20"/>
+        </w:rPr>
+        <w:t>The most popular</w:t>
+      </w:r>
+      <w:r>
+        <w:rPr>
+          <w:sz w:val="20"/>
+          <w:szCs w:val="20"/>
+        </w:rPr>
+        <w:t xml:space="preserve"> cache coherence</w:t>
+      </w:r>
+      <w:r>
+        <w:rPr>
+          <w:sz w:val="20"/>
+          <w:szCs w:val="20"/>
+        </w:rPr>
+        <w:t xml:space="preserve"> protocol used in modern multipro</w:t>
+      </w:r>
+      <w:r>
+        <w:rPr>
+          <w:sz w:val="20"/>
+          <w:szCs w:val="20"/>
+        </w:rPr>
+        <w:t>cessor architecture is directory-based write-invalidate protocol</w:t>
+      </w:r>
+      <w:r>
+        <w:rPr>
+          <w:sz w:val="20"/>
+          <w:szCs w:val="20"/>
+        </w:rPr>
+        <w:t>, which is inefficient for producer-consumer sharing</w:t>
+      </w:r>
+      <w:r>
+        <w:rPr>
+          <w:sz w:val="20"/>
+          <w:szCs w:val="20"/>
+        </w:rPr>
+        <w:t xml:space="preserve"> due </w:t>
+      </w:r>
+      <w:r>
+        <w:rPr>
+          <w:sz w:val="20"/>
+          <w:szCs w:val="20"/>
+        </w:rPr>
+        <w:t xml:space="preserve">to </w:t>
+      </w:r>
+      <w:r>
+        <w:rPr>
+          <w:sz w:val="20"/>
+          <w:szCs w:val="20"/>
+        </w:rPr>
+        <w:t>extensive invalidation traffics and expensive remote misses</w:t>
+      </w:r>
+      <w:r>
+        <w:rPr>
+          <w:sz w:val="20"/>
+          <w:szCs w:val="20"/>
+        </w:rPr>
+        <w:t>.</w:t>
+      </w:r>
+    </w:p>
+    <w:p>
+      <w:pPr>
+        <w:rPr>
+          <w:sz w:val="20"/>
+          <w:szCs w:val="20"/>
+        </w:rPr>
+      </w:pPr>
+    </w:p>
+    <w:p>
+      <w:pPr>
+        <w:rPr>
+          <w:sz w:val="20"/>
+          <w:szCs w:val="20"/>
+        </w:rPr>
+      </w:pPr>
+      <w:r>
+        <w:rPr>
+          <w:sz w:val="20"/>
+          <w:szCs w:val="20"/>
+        </w:rPr>
+        <w:t>In this project, w</w:t>
+      </w:r>
+      <w:r>
+        <w:rPr>
+          <w:sz w:val="20"/>
+          <w:szCs w:val="20"/>
+        </w:rPr>
+        <w:t>e</w:t>
+      </w:r>
+      <w:r>
+        <w:rPr>
+          <w:sz w:val="20"/>
+          <w:szCs w:val="20"/>
+        </w:rPr>
+        <w:t xml:space="preserve"> propo</w:t>
+      </w:r>
+      <w:r>
+        <w:rPr>
+          <w:sz w:val="20"/>
+          <w:szCs w:val="20"/>
+        </w:rPr>
+        <w:t>se</w:t>
+      </w:r>
+      <w:r>
+        <w:rPr>
+          <w:sz w:val="20"/>
+          <w:szCs w:val="20"/>
+        </w:rPr>
+        <w:t xml:space="preserve"> an adaptive cache coherence protocol </w:t>
+      </w:r>
+      <w:r>
+        <w:rPr>
+          <w:sz w:val="20"/>
+          <w:szCs w:val="20"/>
+        </w:rPr>
+        <w:t xml:space="preserve">optimized for producer-consumer sharing </w:t>
+      </w:r>
+      <w:r>
+        <w:rPr>
+          <w:sz w:val="20"/>
+          <w:szCs w:val="20"/>
+        </w:rPr>
+        <w:t>that reduces</w:t>
+      </w:r>
+      <w:r>
+        <w:rPr>
+          <w:sz w:val="20"/>
+          <w:szCs w:val="20"/>
+        </w:rPr>
+        <w:t xml:space="preserve"> </w:t>
+      </w:r>
+      <w:r>
+        <w:rPr>
+          <w:sz w:val="20"/>
+          <w:szCs w:val="20"/>
+        </w:rPr>
+        <w:t>remote misses and communication traffics required to maintain coherence.</w:t>
+      </w:r>
+      <w:r>
+        <w:rPr>
+          <w:sz w:val="20"/>
+          <w:szCs w:val="20"/>
+        </w:rPr>
+        <w:t xml:space="preserve"> </w:t>
+      </w:r>
+      <w:r>
+        <w:rPr>
+          <w:sz w:val="20"/>
+          <w:szCs w:val="20"/>
+        </w:rPr>
+        <w:t xml:space="preserve">It </w:t>
+      </w:r>
+      <w:r>
+        <w:rPr>
+          <w:sz w:val="20"/>
+          <w:szCs w:val="20"/>
+        </w:rPr>
+        <w:t>adaptively</w:t>
+      </w:r>
+      <w:r>
+        <w:rPr>
+          <w:sz w:val="20"/>
+          <w:szCs w:val="20"/>
+        </w:rPr>
+        <w:t xml:space="preserve"> </w:t>
+      </w:r>
+      <w:r>
+        <w:rPr>
+          <w:sz w:val="20"/>
+          <w:szCs w:val="20"/>
+        </w:rPr>
+        <w:t>switches from write-invalidate</w:t>
+      </w:r>
+      <w:r>
+        <w:rPr>
+          <w:sz w:val="20"/>
+          <w:szCs w:val="20"/>
+        </w:rPr>
+        <w:t xml:space="preserve"> </w:t>
+      </w:r>
+      <w:r>
+        <w:rPr>
+          <w:sz w:val="20"/>
+          <w:szCs w:val="20"/>
+        </w:rPr>
+        <w:t>to write-update on detecting producer-</w:t>
+      </w:r>
+      <w:r>
+        <w:rPr>
+          <w:sz w:val="20"/>
+          <w:szCs w:val="20"/>
+        </w:rPr>
+        <w:t>consumer sharing pattern, thereby converting remote misses to local misses and eliminating unnecessary invalidation traffic</w:t>
+      </w:r>
+      <w:r>
+        <w:rPr>
+          <w:sz w:val="20"/>
+          <w:szCs w:val="20"/>
+        </w:rPr>
+        <w:t>s</w:t>
+      </w:r>
+      <w:r>
+        <w:rPr>
+          <w:sz w:val="20"/>
+          <w:szCs w:val="20"/>
+        </w:rPr>
+        <w:t>.</w:t>
+      </w:r>
+      <w:r>
+        <w:rPr>
+          <w:sz w:val="20"/>
+          <w:szCs w:val="20"/>
+        </w:rPr>
+        <w:t xml:space="preserve"> Specifically, we will implement </w:t>
+      </w:r>
+      <w:r>
+        <w:rPr>
+          <w:sz w:val="20"/>
+          <w:szCs w:val="20"/>
+        </w:rPr>
+        <w:t xml:space="preserve">adaptive </w:t>
+      </w:r>
+      <w:r>
+        <w:rPr>
+          <w:sz w:val="20"/>
+          <w:szCs w:val="20"/>
+        </w:rPr>
+        <w:t>cache coherence as proposed protocol</w:t>
+      </w:r>
+      <w:r>
+        <w:rPr>
+          <w:sz w:val="20"/>
+          <w:szCs w:val="20"/>
+        </w:rPr>
+        <w:t xml:space="preserve"> and </w:t>
+      </w:r>
+      <w:r>
+        <w:rPr>
+          <w:sz w:val="20"/>
+          <w:szCs w:val="20"/>
+        </w:rPr>
+        <w:t>directory-based write-invalidate</w:t>
+      </w:r>
+      <w:r>
+        <w:rPr>
+          <w:sz w:val="20"/>
+          <w:szCs w:val="20"/>
+        </w:rPr>
+        <w:t xml:space="preserve"> </w:t>
+      </w:r>
+      <w:r>
+        <w:rPr>
+          <w:sz w:val="20"/>
+          <w:szCs w:val="20"/>
+        </w:rPr>
+        <w:t xml:space="preserve">as </w:t>
+      </w:r>
+      <w:r>
+        <w:rPr>
+          <w:sz w:val="20"/>
+          <w:szCs w:val="20"/>
+        </w:rPr>
+        <w:t>baseline</w:t>
+      </w:r>
+      <w:r>
+        <w:rPr>
+          <w:sz w:val="20"/>
+          <w:szCs w:val="20"/>
+        </w:rPr>
+        <w:t xml:space="preserve"> protocol, and use cache simulator to</w:t>
+      </w:r>
+      <w:r>
+        <w:rPr>
+          <w:sz w:val="20"/>
+          <w:szCs w:val="20"/>
+        </w:rPr>
+        <w:t xml:space="preserve"> compare </w:t>
+      </w:r>
+      <w:r>
+        <w:rPr>
+          <w:sz w:val="20"/>
+          <w:szCs w:val="20"/>
+        </w:rPr>
+        <w:t>latency</w:t>
+      </w:r>
+      <w:r>
+        <w:rPr>
+          <w:sz w:val="20"/>
+          <w:szCs w:val="20"/>
+        </w:rPr>
+        <w:t>, cache miss</w:t>
+      </w:r>
+      <w:r>
+        <w:rPr>
+          <w:sz w:val="20"/>
+          <w:szCs w:val="20"/>
+        </w:rPr>
+        <w:t>es</w:t>
+      </w:r>
+      <w:r>
+        <w:rPr>
+          <w:sz w:val="20"/>
+          <w:szCs w:val="20"/>
+        </w:rPr>
+        <w:t xml:space="preserve"> and</w:t>
+      </w:r>
+      <w:r>
+        <w:rPr>
+          <w:sz w:val="20"/>
+          <w:szCs w:val="20"/>
+        </w:rPr>
+        <w:t xml:space="preserve"> bus traffic</w:t>
+      </w:r>
+      <w:r>
+        <w:rPr>
+          <w:sz w:val="20"/>
+          <w:szCs w:val="20"/>
+        </w:rPr>
+        <w:t>s</w:t>
+      </w:r>
+      <w:r>
+        <w:rPr>
+          <w:sz w:val="20"/>
+          <w:szCs w:val="20"/>
+        </w:rPr>
+        <w:t xml:space="preserve"> </w:t>
+      </w:r>
+      <w:r>
+        <w:rPr>
+          <w:sz w:val="20"/>
+          <w:szCs w:val="20"/>
+        </w:rPr>
+        <w:t xml:space="preserve">between </w:t>
+      </w:r>
+      <w:r>
+        <w:rPr>
+          <w:sz w:val="20"/>
+          <w:szCs w:val="20"/>
+        </w:rPr>
+        <w:t>proposed</w:t>
+      </w:r>
+      <w:r>
+        <w:rPr>
+          <w:sz w:val="20"/>
+          <w:szCs w:val="20"/>
+        </w:rPr>
+        <w:t xml:space="preserve"> pr</w:t>
+      </w:r>
+      <w:r>
+        <w:rPr>
+          <w:sz w:val="20"/>
+          <w:szCs w:val="20"/>
+        </w:rPr>
+        <w:t>otocol and</w:t>
+      </w:r>
+      <w:r>
+        <w:rPr>
+          <w:sz w:val="20"/>
+          <w:szCs w:val="20"/>
+        </w:rPr>
+        <w:t xml:space="preserve"> </w:t>
+      </w:r>
+      <w:r>
+        <w:rPr>
+          <w:sz w:val="20"/>
+          <w:szCs w:val="20"/>
+        </w:rPr>
+        <w:t>baseline protocol</w:t>
+      </w:r>
+      <w:r>
+        <w:rPr>
+          <w:sz w:val="20"/>
+          <w:szCs w:val="20"/>
+        </w:rPr>
+        <w:t xml:space="preserve"> on</w:t>
+      </w:r>
+      <w:r>
+        <w:rPr>
+          <w:sz w:val="20"/>
+          <w:szCs w:val="20"/>
+        </w:rPr>
+        <w:t xml:space="preserve"> the same runtime tasks</w:t>
+      </w:r>
+      <w:r>
+        <w:rPr>
+          <w:sz w:val="20"/>
+          <w:szCs w:val="20"/>
+        </w:rPr>
+        <w:t xml:space="preserve"> in multico</w:t>
+      </w:r>
       <w:bookmarkStart w:id="0" w:name="_GoBack"/>
       <w:bookmarkEnd w:id="0"/>
+      <w:r>
+        <w:rPr>
+          <w:sz w:val="20"/>
+          <w:szCs w:val="20"/>
+        </w:rPr>
+        <w:t>re systems</w:t>
+      </w:r>
+      <w:r>
+        <w:rPr>
+          <w:sz w:val="20"/>
+          <w:szCs w:val="20"/>
+        </w:rPr>
+        <w:t>.</w:t>
+      </w:r>
+    </w:p>
+    <w:p>
+      <w:pPr>
+        <w:rPr>
+          <w:sz w:val="20"/>
+          <w:szCs w:val="20"/>
+        </w:rPr>
+      </w:pPr>
     </w:p>
     <w:p>
       <w:pPr>
@@ -255,6 +835,324 @@
           <w:sz w:val="20"/>
           <w:szCs w:val="20"/>
         </w:rPr>
+        <w:t>Goals</w:t>
+      </w:r>
+    </w:p>
+    <w:p>
+      <w:pPr>
+        <w:rPr>
+          <w:sz w:val="20"/>
+          <w:szCs w:val="20"/>
+        </w:rPr>
+      </w:pPr>
+    </w:p>
+    <w:p>
+      <w:pPr>
+        <w:pStyle w:val="ListParagraph"/>
+        <w:numPr>
+          <w:ilvl w:val="0"/>
+          <w:numId w:val="3"/>
+        </w:numPr>
+        <w:rPr>
+          <w:sz w:val="20"/>
+          <w:szCs w:val="20"/>
+        </w:rPr>
+      </w:pPr>
+      <w:r>
+        <w:rPr>
+          <w:sz w:val="20"/>
+          <w:szCs w:val="20"/>
+        </w:rPr>
+        <w:t>100% goal</w:t>
+      </w:r>
+      <w:r>
+        <w:rPr>
+          <w:sz w:val="20"/>
+          <w:szCs w:val="20"/>
+        </w:rPr>
+        <w:t xml:space="preserve">: Implement </w:t>
+      </w:r>
+      <w:r>
+        <w:rPr>
+          <w:sz w:val="20"/>
+          <w:szCs w:val="20"/>
+        </w:rPr>
+        <w:t>proposed</w:t>
+      </w:r>
+      <w:r>
+        <w:rPr>
+          <w:sz w:val="20"/>
+          <w:szCs w:val="20"/>
+        </w:rPr>
+        <w:t xml:space="preserve"> </w:t>
+      </w:r>
+      <w:r>
+        <w:rPr>
+          <w:sz w:val="20"/>
+          <w:szCs w:val="20"/>
+        </w:rPr>
+        <w:t xml:space="preserve">adaptive </w:t>
+      </w:r>
+      <w:r>
+        <w:rPr>
+          <w:sz w:val="20"/>
+          <w:szCs w:val="20"/>
+        </w:rPr>
+        <w:t>cache coherence protocols</w:t>
+      </w:r>
+      <w:r>
+        <w:rPr>
+          <w:sz w:val="20"/>
+          <w:szCs w:val="20"/>
+        </w:rPr>
+        <w:t xml:space="preserve"> and producer-consumer sharing pattern detector.</w:t>
+      </w:r>
+      <w:r>
+        <w:rPr>
+          <w:sz w:val="20"/>
+          <w:szCs w:val="20"/>
+        </w:rPr>
+        <w:t xml:space="preserve"> </w:t>
+      </w:r>
+      <w:r>
+        <w:rPr>
+          <w:sz w:val="20"/>
+          <w:szCs w:val="20"/>
+        </w:rPr>
+        <w:t>E</w:t>
+      </w:r>
+      <w:r>
+        <w:rPr>
+          <w:sz w:val="20"/>
+          <w:szCs w:val="20"/>
+        </w:rPr>
+        <w:t>valuat</w:t>
+      </w:r>
+      <w:r>
+        <w:rPr>
+          <w:sz w:val="20"/>
+          <w:szCs w:val="20"/>
+        </w:rPr>
+        <w:t>e the</w:t>
+      </w:r>
+      <w:r>
+        <w:rPr>
+          <w:sz w:val="20"/>
+          <w:szCs w:val="20"/>
+        </w:rPr>
+        <w:t xml:space="preserve"> </w:t>
+      </w:r>
+      <w:r>
+        <w:rPr>
+          <w:sz w:val="20"/>
+          <w:szCs w:val="20"/>
+        </w:rPr>
+        <w:t>performance</w:t>
+      </w:r>
+      <w:r>
+        <w:rPr>
+          <w:sz w:val="20"/>
+          <w:szCs w:val="20"/>
+        </w:rPr>
+        <w:t xml:space="preserve"> on producer-consumer applications</w:t>
+      </w:r>
+      <w:r>
+        <w:rPr>
+          <w:sz w:val="20"/>
+          <w:szCs w:val="20"/>
+        </w:rPr>
+        <w:t xml:space="preserve">. We expect to achieve a performance speed-up over </w:t>
+      </w:r>
+      <w:r>
+        <w:rPr>
+          <w:sz w:val="20"/>
+          <w:szCs w:val="20"/>
+        </w:rPr>
+        <w:t xml:space="preserve">the </w:t>
+      </w:r>
+      <w:r>
+        <w:rPr>
+          <w:sz w:val="20"/>
+          <w:szCs w:val="20"/>
+        </w:rPr>
+        <w:t xml:space="preserve">baseline. </w:t>
+      </w:r>
+      <w:r>
+        <w:rPr>
+          <w:sz w:val="20"/>
+          <w:szCs w:val="20"/>
+        </w:rPr>
+        <w:t xml:space="preserve">  </w:t>
+      </w:r>
+    </w:p>
+    <w:p>
+      <w:pPr>
+        <w:pStyle w:val="ListParagraph"/>
+        <w:numPr>
+          <w:ilvl w:val="0"/>
+          <w:numId w:val="3"/>
+        </w:numPr>
+        <w:rPr>
+          <w:sz w:val="20"/>
+          <w:szCs w:val="20"/>
+        </w:rPr>
+      </w:pPr>
+      <w:r>
+        <w:rPr>
+          <w:sz w:val="20"/>
+          <w:szCs w:val="20"/>
+        </w:rPr>
+        <w:t xml:space="preserve">75% goal: </w:t>
+      </w:r>
+      <w:r>
+        <w:rPr>
+          <w:sz w:val="20"/>
+          <w:szCs w:val="20"/>
+        </w:rPr>
+        <w:t>Implement cache simulators</w:t>
+      </w:r>
+      <w:r>
+        <w:rPr>
+          <w:sz w:val="20"/>
+          <w:szCs w:val="20"/>
+        </w:rPr>
+        <w:t xml:space="preserve"> and</w:t>
+      </w:r>
+      <w:r>
+        <w:rPr>
+          <w:sz w:val="20"/>
+          <w:szCs w:val="20"/>
+        </w:rPr>
+        <w:t xml:space="preserve"> testing </w:t>
+      </w:r>
+      <w:r>
+        <w:rPr>
+          <w:sz w:val="20"/>
+          <w:szCs w:val="20"/>
+        </w:rPr>
+        <w:t>tools</w:t>
+      </w:r>
+      <w:r>
+        <w:rPr>
+          <w:sz w:val="20"/>
+          <w:szCs w:val="20"/>
+        </w:rPr>
+        <w:t xml:space="preserve"> </w:t>
+      </w:r>
+      <w:r>
+        <w:rPr>
+          <w:sz w:val="20"/>
+          <w:szCs w:val="20"/>
+        </w:rPr>
+        <w:t>(stack trace, logger, etc.)</w:t>
+      </w:r>
+      <w:r>
+        <w:rPr>
+          <w:sz w:val="20"/>
+          <w:szCs w:val="20"/>
+        </w:rPr>
+        <w:t xml:space="preserve"> to evaluate baseline </w:t>
+      </w:r>
+      <w:r>
+        <w:rPr>
+          <w:sz w:val="20"/>
+          <w:szCs w:val="20"/>
+        </w:rPr>
+        <w:t>protoco</w:t>
+      </w:r>
+      <w:r>
+        <w:rPr>
+          <w:sz w:val="20"/>
+          <w:szCs w:val="20"/>
+        </w:rPr>
+        <w:t xml:space="preserve">l on producer-consumer </w:t>
+      </w:r>
+      <w:r>
+        <w:rPr>
+          <w:sz w:val="20"/>
+          <w:szCs w:val="20"/>
+        </w:rPr>
+        <w:t>applications</w:t>
+      </w:r>
+      <w:r>
+        <w:rPr>
+          <w:sz w:val="20"/>
+          <w:szCs w:val="20"/>
+        </w:rPr>
+        <w:t>.</w:t>
+      </w:r>
+    </w:p>
+    <w:p>
+      <w:pPr>
+        <w:pStyle w:val="ListParagraph"/>
+        <w:numPr>
+          <w:ilvl w:val="0"/>
+          <w:numId w:val="3"/>
+        </w:numPr>
+        <w:rPr>
+          <w:sz w:val="20"/>
+          <w:szCs w:val="20"/>
+        </w:rPr>
+      </w:pPr>
+      <w:r>
+        <w:rPr>
+          <w:sz w:val="20"/>
+          <w:szCs w:val="20"/>
+        </w:rPr>
+        <w:t xml:space="preserve">125% goal: </w:t>
+      </w:r>
+      <w:r>
+        <w:rPr>
+          <w:sz w:val="20"/>
+          <w:szCs w:val="20"/>
+        </w:rPr>
+        <w:t xml:space="preserve">Evaluate the </w:t>
+      </w:r>
+      <w:r>
+        <w:rPr>
+          <w:sz w:val="20"/>
+          <w:szCs w:val="20"/>
+        </w:rPr>
+        <w:t xml:space="preserve">performance </w:t>
+      </w:r>
+      <w:r>
+        <w:rPr>
+          <w:sz w:val="20"/>
+          <w:szCs w:val="20"/>
+        </w:rPr>
+        <w:t>of the proposed approach on general applications and verify its sequence consistency at our best efforts.</w:t>
+      </w:r>
+    </w:p>
+    <w:p>
+      <w:pPr>
+        <w:rPr>
+          <w:sz w:val="20"/>
+          <w:szCs w:val="20"/>
+        </w:rPr>
+      </w:pPr>
+    </w:p>
+    <w:p>
+      <w:pPr>
+        <w:rPr>
+          <w:sz w:val="20"/>
+          <w:szCs w:val="20"/>
+        </w:rPr>
+      </w:pPr>
+    </w:p>
+    <w:p>
+      <w:pPr>
+        <w:rPr>
+          <w:b/>
+          <w:sz w:val="20"/>
+          <w:szCs w:val="20"/>
+        </w:rPr>
+      </w:pPr>
+      <w:r>
+        <w:rPr>
+          <w:b/>
+          <w:sz w:val="20"/>
+          <w:szCs w:val="20"/>
+        </w:rPr>
         <w:t>Logistics</w:t>
       </w:r>
     </w:p>
@@ -287,6 +1185,14 @@
         </w:rPr>
         <w:t>Plan of Attack and Schedule: How will you go about completing your project? Please include a week-by-week schedule of exactly who in your group will be doing what. We will not strictly hold you to this schedule (other than meeting your milestone, as described below), but it is important that you have a concrete and realistic plan. Identify what you expect to be the critical path in your schedule. Indicate how the work will be divided among your group members.</w:t>
       </w:r>
+    </w:p>
+    <w:p>
+      <w:pPr>
+        <w:rPr>
+          <w:sz w:val="20"/>
+          <w:szCs w:val="20"/>
+        </w:rPr>
+      </w:pPr>
     </w:p>
     <w:p>
       <w:pPr>
@@ -375,7 +1281,52 @@
           <w:szCs w:val="18"/>
           <w:shd w:val="clear" w:color="auto" w:fill="FFFFFF"/>
         </w:rPr>
-        <w:t>[1] Cheng, Liqun, John B. Carter, and Donglai Dai. "An adaptive cache coherence protocol optimized for producer-consumer sharing."</w:t>
+        <w:lastRenderedPageBreak/>
+        <w:t xml:space="preserve">[1] Cheng, </w:t>
+      </w:r>
+      <w:proofErr w:type="spellStart"/>
+      <w:r>
+        <w:rPr>
+          <w:rFonts w:eastAsia="Times New Roman" w:cs="Arial"/>
+          <w:color w:val="222222"/>
+          <w:sz w:val="18"/>
+          <w:szCs w:val="18"/>
+          <w:shd w:val="clear" w:color="auto" w:fill="FFFFFF"/>
+        </w:rPr>
+        <w:t>Liqun</w:t>
+      </w:r>
+      <w:proofErr w:type="spellEnd"/>
+      <w:r>
+        <w:rPr>
+          <w:rFonts w:eastAsia="Times New Roman" w:cs="Arial"/>
+          <w:color w:val="222222"/>
+          <w:sz w:val="18"/>
+          <w:szCs w:val="18"/>
+          <w:shd w:val="clear" w:color="auto" w:fill="FFFFFF"/>
+        </w:rPr>
+        <w:t xml:space="preserve">, John B. Carter, and </w:t>
+      </w:r>
+      <w:proofErr w:type="spellStart"/>
+      <w:r>
+        <w:rPr>
+          <w:rFonts w:eastAsia="Times New Roman" w:cs="Arial"/>
+          <w:color w:val="222222"/>
+          <w:sz w:val="18"/>
+          <w:szCs w:val="18"/>
+          <w:shd w:val="clear" w:color="auto" w:fill="FFFFFF"/>
+        </w:rPr>
+        <w:t>Donglai</w:t>
+      </w:r>
+      <w:proofErr w:type="spellEnd"/>
+      <w:r>
+        <w:rPr>
+          <w:rFonts w:eastAsia="Times New Roman" w:cs="Arial"/>
+          <w:color w:val="222222"/>
+          <w:sz w:val="18"/>
+          <w:szCs w:val="18"/>
+          <w:shd w:val="clear" w:color="auto" w:fill="FFFFFF"/>
+        </w:rPr>
+        <w:t xml:space="preserve"> Dai. "An adaptive cache coherence protocol optimized for producer-consumer sharing."</w:t>
       </w:r>
       <w:r>
         <w:rPr>
@@ -433,7 +1384,29 @@
           <w:szCs w:val="18"/>
           <w:shd w:val="clear" w:color="auto" w:fill="FFFFFF"/>
         </w:rPr>
-        <w:t>Qureshi, Moinuddin K., et al. "Adaptive insertion policies for high performance caching." </w:t>
+        <w:t xml:space="preserve">Qureshi, </w:t>
+      </w:r>
+      <w:proofErr w:type="spellStart"/>
+      <w:r>
+        <w:rPr>
+          <w:rFonts w:eastAsia="Times New Roman" w:cs="Arial"/>
+          <w:color w:val="222222"/>
+          <w:sz w:val="18"/>
+          <w:szCs w:val="18"/>
+          <w:shd w:val="clear" w:color="auto" w:fill="FFFFFF"/>
+        </w:rPr>
+        <w:t>Moinuddin</w:t>
+      </w:r>
+      <w:proofErr w:type="spellEnd"/>
+      <w:r>
+        <w:rPr>
+          <w:rFonts w:eastAsia="Times New Roman" w:cs="Arial"/>
+          <w:color w:val="222222"/>
+          <w:sz w:val="18"/>
+          <w:szCs w:val="18"/>
+          <w:shd w:val="clear" w:color="auto" w:fill="FFFFFF"/>
+        </w:rPr>
+        <w:t xml:space="preserve"> K., et al. "Adaptive insertion policies for high performance caching." </w:t>
       </w:r>
       <w:r>
         <w:rPr>
@@ -540,12 +1513,21 @@
           <w:szCs w:val="20"/>
         </w:rPr>
       </w:pPr>
-      <w:r>
-        <w:rPr>
-          <w:sz w:val="20"/>
-          <w:szCs w:val="20"/>
-        </w:rPr>
-        <w:t xml:space="preserve">Murphi: </w:t>
+      <w:proofErr w:type="spellStart"/>
+      <w:r>
+        <w:rPr>
+          <w:sz w:val="20"/>
+          <w:szCs w:val="20"/>
+        </w:rPr>
+        <w:t>Murphi</w:t>
+      </w:r>
+      <w:proofErr w:type="spellEnd"/>
+      <w:r>
+        <w:rPr>
+          <w:sz w:val="20"/>
+          <w:szCs w:val="20"/>
+        </w:rPr>
+        <w:t xml:space="preserve">: </w:t>
       </w:r>
       <w:hyperlink r:id="rId9" w:history="1">
         <w:r>
@@ -614,24 +1596,129 @@
     <w:p>
       <w:pPr>
         <w:rPr>
+          <w:sz w:val="20"/>
+          <w:szCs w:val="20"/>
+        </w:rPr>
+      </w:pPr>
+      <w:r>
+        <w:rPr>
+          <w:sz w:val="20"/>
+          <w:szCs w:val="20"/>
+        </w:rPr>
+        <w:t>We have read multiple papers</w:t>
+      </w:r>
+      <w:r>
+        <w:rPr>
+          <w:sz w:val="20"/>
+          <w:szCs w:val="20"/>
+        </w:rPr>
+        <w:t xml:space="preserve"> and articles</w:t>
+      </w:r>
+      <w:r>
+        <w:rPr>
+          <w:sz w:val="20"/>
+          <w:szCs w:val="20"/>
+        </w:rPr>
+        <w:t xml:space="preserve"> </w:t>
+      </w:r>
+      <w:r>
+        <w:rPr>
+          <w:sz w:val="20"/>
+          <w:szCs w:val="20"/>
+        </w:rPr>
+        <w:t xml:space="preserve">on the joint research field of cache coherence and producer-consumer </w:t>
+      </w:r>
+      <w:r>
+        <w:rPr>
+          <w:sz w:val="20"/>
+          <w:szCs w:val="20"/>
+        </w:rPr>
+        <w:t xml:space="preserve">sharing </w:t>
+      </w:r>
+      <w:r>
+        <w:rPr>
+          <w:sz w:val="20"/>
+          <w:szCs w:val="20"/>
+        </w:rPr>
+        <w:t xml:space="preserve">pattern in multicore systems, </w:t>
+      </w:r>
+      <w:r>
+        <w:rPr>
+          <w:sz w:val="20"/>
+          <w:szCs w:val="20"/>
+        </w:rPr>
+        <w:t>and</w:t>
+      </w:r>
+      <w:r>
+        <w:rPr>
+          <w:sz w:val="20"/>
+          <w:szCs w:val="20"/>
+        </w:rPr>
+        <w:t xml:space="preserve"> had two </w:t>
+      </w:r>
+      <w:r>
+        <w:rPr>
+          <w:sz w:val="20"/>
+          <w:szCs w:val="20"/>
+        </w:rPr>
+        <w:t>meeting</w:t>
+      </w:r>
+      <w:r>
+        <w:rPr>
+          <w:sz w:val="20"/>
+          <w:szCs w:val="20"/>
+        </w:rPr>
+        <w:t>s</w:t>
+      </w:r>
+      <w:r>
+        <w:rPr>
+          <w:sz w:val="20"/>
+          <w:szCs w:val="20"/>
+        </w:rPr>
+        <w:t xml:space="preserve"> with Prof. Beckmann </w:t>
+      </w:r>
+      <w:r>
+        <w:rPr>
+          <w:sz w:val="20"/>
+          <w:szCs w:val="20"/>
+        </w:rPr>
+        <w:t>discussing about</w:t>
+      </w:r>
+      <w:r>
+        <w:rPr>
+          <w:sz w:val="20"/>
+          <w:szCs w:val="20"/>
+        </w:rPr>
+        <w:t xml:space="preserve"> the </w:t>
+      </w:r>
+      <w:r>
+        <w:rPr>
+          <w:sz w:val="20"/>
+          <w:szCs w:val="20"/>
+        </w:rPr>
+        <w:t>feasibility</w:t>
+      </w:r>
+      <w:r>
+        <w:rPr>
+          <w:sz w:val="20"/>
+          <w:szCs w:val="20"/>
+        </w:rPr>
+        <w:t xml:space="preserve"> of research approach. We now have a clear idea of the current direction we should dig into: adapting write-update and write-invalidate cache coherence protocols according to sharing patterns. However, we don’t have a very </w:t>
+      </w:r>
+      <w:r>
+        <w:rPr>
           <w:rFonts w:hint="eastAsia"/>
           <w:sz w:val="20"/>
           <w:szCs w:val="20"/>
         </w:rPr>
-      </w:pPr>
-      <w:r>
-        <w:rPr>
-          <w:sz w:val="20"/>
-          <w:szCs w:val="20"/>
-        </w:rPr>
-        <w:t>We have read multiple papers</w:t>
-      </w:r>
-      <w:r>
-        <w:rPr>
-          <w:sz w:val="20"/>
-          <w:szCs w:val="20"/>
-        </w:rPr>
-        <w:t xml:space="preserve"> and articles</w:t>
+        <w:t>goo</w:t>
+      </w:r>
+      <w:r>
+        <w:rPr>
+          <w:sz w:val="20"/>
+          <w:szCs w:val="20"/>
+        </w:rPr>
+        <w:t>d estimation of the project complexity and it is possible that the project</w:t>
       </w:r>
       <w:r>
         <w:rPr>
@@ -645,112 +1732,6 @@
           <w:sz w:val="20"/>
           <w:szCs w:val="20"/>
         </w:rPr>
-        <w:t xml:space="preserve">on the joint research field of cache coherence and producer-consumer </w:t>
-      </w:r>
-      <w:r>
-        <w:rPr>
-          <w:sz w:val="20"/>
-          <w:szCs w:val="20"/>
-        </w:rPr>
-        <w:t xml:space="preserve">sharing </w:t>
-      </w:r>
-      <w:r>
-        <w:rPr>
-          <w:sz w:val="20"/>
-          <w:szCs w:val="20"/>
-        </w:rPr>
-        <w:t xml:space="preserve">pattern in multicore systems, </w:t>
-      </w:r>
-      <w:r>
-        <w:rPr>
-          <w:sz w:val="20"/>
-          <w:szCs w:val="20"/>
-        </w:rPr>
-        <w:t>and</w:t>
-      </w:r>
-      <w:r>
-        <w:rPr>
-          <w:sz w:val="20"/>
-          <w:szCs w:val="20"/>
-        </w:rPr>
-        <w:t xml:space="preserve"> had two </w:t>
-      </w:r>
-      <w:r>
-        <w:rPr>
-          <w:sz w:val="20"/>
-          <w:szCs w:val="20"/>
-        </w:rPr>
-        <w:t>meeting</w:t>
-      </w:r>
-      <w:r>
-        <w:rPr>
-          <w:sz w:val="20"/>
-          <w:szCs w:val="20"/>
-        </w:rPr>
-        <w:t>s</w:t>
-      </w:r>
-      <w:r>
-        <w:rPr>
-          <w:sz w:val="20"/>
-          <w:szCs w:val="20"/>
-        </w:rPr>
-        <w:t xml:space="preserve"> with Prof. Beckmann </w:t>
-      </w:r>
-      <w:r>
-        <w:rPr>
-          <w:sz w:val="20"/>
-          <w:szCs w:val="20"/>
-        </w:rPr>
-        <w:t>discussing about</w:t>
-      </w:r>
-      <w:r>
-        <w:rPr>
-          <w:sz w:val="20"/>
-          <w:szCs w:val="20"/>
-        </w:rPr>
-        <w:t xml:space="preserve"> the </w:t>
-      </w:r>
-      <w:r>
-        <w:rPr>
-          <w:sz w:val="20"/>
-          <w:szCs w:val="20"/>
-        </w:rPr>
-        <w:t>feasibility</w:t>
-      </w:r>
-      <w:r>
-        <w:rPr>
-          <w:sz w:val="20"/>
-          <w:szCs w:val="20"/>
-        </w:rPr>
-        <w:t xml:space="preserve"> of research approach. We now have a clear idea of the current direction we should dig into: dynamically adapting write-update and write-invalidate cache coherence protocols according to sharing patterns. However, we don’t have a very </w:t>
-      </w:r>
-      <w:r>
-        <w:rPr>
-          <w:rFonts w:hint="eastAsia"/>
-          <w:sz w:val="20"/>
-          <w:szCs w:val="20"/>
-        </w:rPr>
-        <w:t>goo</w:t>
-      </w:r>
-      <w:r>
-        <w:rPr>
-          <w:sz w:val="20"/>
-          <w:szCs w:val="20"/>
-        </w:rPr>
-        <w:t>d estimation of the project complexity and it is possible that the project</w:t>
-      </w:r>
-      <w:r>
-        <w:rPr>
-          <w:sz w:val="20"/>
-          <w:szCs w:val="20"/>
-        </w:rPr>
-        <w:t xml:space="preserve"> </w:t>
-      </w:r>
-      <w:r>
-        <w:rPr>
-          <w:sz w:val="20"/>
-          <w:szCs w:val="20"/>
-        </w:rPr>
         <w:t>scheme</w:t>
       </w:r>
       <w:r>
@@ -772,21 +1753,7 @@
           <w:sz w:val="20"/>
           <w:szCs w:val="20"/>
         </w:rPr>
-        <w:t>in the future due to</w:t>
-      </w:r>
-      <w:r>
-        <w:rPr>
-          <w:sz w:val="20"/>
-          <w:szCs w:val="20"/>
-        </w:rPr>
-        <w:t xml:space="preserve"> </w:t>
-      </w:r>
-      <w:r>
-        <w:rPr>
-          <w:sz w:val="20"/>
-          <w:szCs w:val="20"/>
-        </w:rPr>
-        <w:t xml:space="preserve">unexpected difficulty. We will get started by </w:t>
+        <w:t xml:space="preserve">in the future due to unexpected difficulty. We will get started by </w:t>
       </w:r>
       <w:r>
         <w:rPr>
@@ -1139,11 +2106,127 @@
       </w:rPr>
     </w:lvl>
   </w:abstractNum>
+  <w:abstractNum w:abstractNumId="2">
+    <w:nsid w:val="192316B9"/>
+    <w:multiLevelType w:val="hybridMultilevel"/>
+    <w:tmpl w:val="B62C564C"/>
+    <w:lvl w:ilvl="0" w:tplc="04090001">
+      <w:start w:val="1"/>
+      <w:numFmt w:val="bullet"/>
+      <w:lvlText w:val=""/>
+      <w:lvlJc w:val="left"/>
+      <w:pPr>
+        <w:ind w:left="720" w:hanging="360"/>
+      </w:pPr>
+      <w:rPr>
+        <w:rFonts w:ascii="Symbol" w:hAnsi="Symbol" w:hint="default"/>
+      </w:rPr>
+    </w:lvl>
+    <w:lvl w:ilvl="1" w:tplc="04090003" w:tentative="1">
+      <w:start w:val="1"/>
+      <w:numFmt w:val="bullet"/>
+      <w:lvlText w:val="o"/>
+      <w:lvlJc w:val="left"/>
+      <w:pPr>
+        <w:ind w:left="1440" w:hanging="360"/>
+      </w:pPr>
+      <w:rPr>
+        <w:rFonts w:ascii="Courier New" w:hAnsi="Courier New" w:cs="Courier New" w:hint="default"/>
+      </w:rPr>
+    </w:lvl>
+    <w:lvl w:ilvl="2" w:tplc="04090005" w:tentative="1">
+      <w:start w:val="1"/>
+      <w:numFmt w:val="bullet"/>
+      <w:lvlText w:val=""/>
+      <w:lvlJc w:val="left"/>
+      <w:pPr>
+        <w:ind w:left="2160" w:hanging="360"/>
+      </w:pPr>
+      <w:rPr>
+        <w:rFonts w:ascii="Wingdings" w:hAnsi="Wingdings" w:hint="default"/>
+      </w:rPr>
+    </w:lvl>
+    <w:lvl w:ilvl="3" w:tplc="04090001" w:tentative="1">
+      <w:start w:val="1"/>
+      <w:numFmt w:val="bullet"/>
+      <w:lvlText w:val=""/>
+      <w:lvlJc w:val="left"/>
+      <w:pPr>
+        <w:ind w:left="2880" w:hanging="360"/>
+      </w:pPr>
+      <w:rPr>
+        <w:rFonts w:ascii="Symbol" w:hAnsi="Symbol" w:hint="default"/>
+      </w:rPr>
+    </w:lvl>
+    <w:lvl w:ilvl="4" w:tplc="04090003" w:tentative="1">
+      <w:start w:val="1"/>
+      <w:numFmt w:val="bullet"/>
+      <w:lvlText w:val="o"/>
+      <w:lvlJc w:val="left"/>
+      <w:pPr>
+        <w:ind w:left="3600" w:hanging="360"/>
+      </w:pPr>
+      <w:rPr>
+        <w:rFonts w:ascii="Courier New" w:hAnsi="Courier New" w:cs="Courier New" w:hint="default"/>
+      </w:rPr>
+    </w:lvl>
+    <w:lvl w:ilvl="5" w:tplc="04090005" w:tentative="1">
+      <w:start w:val="1"/>
+      <w:numFmt w:val="bullet"/>
+      <w:lvlText w:val=""/>
+      <w:lvlJc w:val="left"/>
+      <w:pPr>
+        <w:ind w:left="4320" w:hanging="360"/>
+      </w:pPr>
+      <w:rPr>
+        <w:rFonts w:ascii="Wingdings" w:hAnsi="Wingdings" w:hint="default"/>
+      </w:rPr>
+    </w:lvl>
+    <w:lvl w:ilvl="6" w:tplc="04090001" w:tentative="1">
+      <w:start w:val="1"/>
+      <w:numFmt w:val="bullet"/>
+      <w:lvlText w:val=""/>
+      <w:lvlJc w:val="left"/>
+      <w:pPr>
+        <w:ind w:left="5040" w:hanging="360"/>
+      </w:pPr>
+      <w:rPr>
+        <w:rFonts w:ascii="Symbol" w:hAnsi="Symbol" w:hint="default"/>
+      </w:rPr>
+    </w:lvl>
+    <w:lvl w:ilvl="7" w:tplc="04090003" w:tentative="1">
+      <w:start w:val="1"/>
+      <w:numFmt w:val="bullet"/>
+      <w:lvlText w:val="o"/>
+      <w:lvlJc w:val="left"/>
+      <w:pPr>
+        <w:ind w:left="5760" w:hanging="360"/>
+      </w:pPr>
+      <w:rPr>
+        <w:rFonts w:ascii="Courier New" w:hAnsi="Courier New" w:cs="Courier New" w:hint="default"/>
+      </w:rPr>
+    </w:lvl>
+    <w:lvl w:ilvl="8" w:tplc="04090005" w:tentative="1">
+      <w:start w:val="1"/>
+      <w:numFmt w:val="bullet"/>
+      <w:lvlText w:val=""/>
+      <w:lvlJc w:val="left"/>
+      <w:pPr>
+        <w:ind w:left="6480" w:hanging="360"/>
+      </w:pPr>
+      <w:rPr>
+        <w:rFonts w:ascii="Wingdings" w:hAnsi="Wingdings" w:hint="default"/>
+      </w:rPr>
+    </w:lvl>
+  </w:abstractNum>
   <w:num w:numId="1">
     <w:abstractNumId w:val="0"/>
   </w:num>
   <w:num w:numId="2">
     <w:abstractNumId w:val="1"/>
+  </w:num>
+  <w:num w:numId="3">
+    <w:abstractNumId w:val="2"/>
   </w:num>
 </w:numbering>
 </file>
